--- a/Module 8/HOP08 - OOP-Class-Object-Encapsulation.docx
+++ b/Module 8/HOP08 - OOP-Class-Object-Encapsulation.docx
@@ -2282,16 +2282,13 @@
     </w:p>
     <w:p>
       <w:pPr>
-        <w:spacing w:line="240" w:lineRule="auto"/>
-        <w:rPr>
-          <w:rFonts w:ascii="Times New Roman" w:eastAsia="Times New Roman" w:hAnsi="Times New Roman" w:cs="Times New Roman"/>
+        <w:rPr>
           <w:sz w:val="28"/>
           <w:szCs w:val="28"/>
         </w:rPr>
       </w:pPr>
       <w:r>
         <w:rPr>
-          <w:rFonts w:ascii="Times New Roman" w:eastAsia="Times New Roman" w:hAnsi="Times New Roman" w:cs="Times New Roman"/>
           <w:b/>
           <w:bCs/>
           <w:sz w:val="28"/>
@@ -2301,114 +2298,106 @@
       </w:r>
     </w:p>
     <w:p>
-      <w:pPr>
-        <w:spacing w:line="240" w:lineRule="auto"/>
-        <w:rPr>
-          <w:rFonts w:ascii="Times New Roman" w:eastAsia="Times New Roman" w:hAnsi="Times New Roman" w:cs="Times New Roman"/>
-        </w:rPr>
-      </w:pPr>
-      <w:r>
-        <w:rPr>
-          <w:rFonts w:ascii="Times New Roman" w:eastAsia="Times New Roman" w:hAnsi="Times New Roman" w:cs="Times New Roman"/>
-          <w:b/>
-          <w:bCs/>
-        </w:rPr>
-        <w:t>Commit changes</w:t>
-      </w:r>
-    </w:p>
-    <w:p>
-      <w:pPr>
-        <w:pStyle w:val="ListParagraph"/>
-        <w:numPr>
-          <w:ilvl w:val="0"/>
-          <w:numId w:val="4"/>
-        </w:numPr>
-        <w:spacing w:line="240" w:lineRule="auto"/>
-        <w:rPr>
-          <w:rFonts w:eastAsiaTheme="minorEastAsia"/>
-        </w:rPr>
-      </w:pPr>
-      <w:r>
-        <w:rPr>
-          <w:rFonts w:ascii="Times New Roman" w:eastAsia="Times New Roman" w:hAnsi="Times New Roman" w:cs="Times New Roman"/>
-        </w:rPr>
-        <w:t xml:space="preserve">Click on the </w:t>
-      </w:r>
-      <w:r>
-        <w:rPr>
-          <w:rFonts w:ascii="Times New Roman" w:eastAsia="Times New Roman" w:hAnsi="Times New Roman" w:cs="Times New Roman"/>
-          <w:b/>
-          <w:bCs/>
-        </w:rPr>
-        <w:t>Home</w:t>
-      </w:r>
-      <w:r>
-        <w:rPr>
-          <w:rFonts w:ascii="Times New Roman" w:eastAsia="Times New Roman" w:hAnsi="Times New Roman" w:cs="Times New Roman"/>
-        </w:rPr>
-        <w:t xml:space="preserve"> button &gt; </w:t>
-      </w:r>
-      <w:r>
-        <w:rPr>
-          <w:rFonts w:ascii="Times New Roman" w:eastAsia="Times New Roman" w:hAnsi="Times New Roman" w:cs="Times New Roman"/>
-          <w:b/>
-          <w:bCs/>
-        </w:rPr>
-        <w:t>Changes</w:t>
-      </w:r>
-    </w:p>
-    <w:p>
-      <w:pPr>
-        <w:pStyle w:val="ListParagraph"/>
-        <w:numPr>
-          <w:ilvl w:val="0"/>
-          <w:numId w:val="4"/>
-        </w:numPr>
-        <w:spacing w:line="240" w:lineRule="auto"/>
-        <w:rPr>
-          <w:rFonts w:eastAsiaTheme="minorEastAsia"/>
-        </w:rPr>
-      </w:pPr>
-      <w:r>
-        <w:rPr>
-          <w:rFonts w:ascii="Times New Roman" w:eastAsia="Times New Roman" w:hAnsi="Times New Roman" w:cs="Times New Roman"/>
-        </w:rPr>
-        <w:t>Type commit message</w:t>
-      </w:r>
-    </w:p>
-    <w:p>
-      <w:pPr>
-        <w:pStyle w:val="ListParagraph"/>
-        <w:numPr>
-          <w:ilvl w:val="0"/>
-          <w:numId w:val="4"/>
-        </w:numPr>
-        <w:spacing w:line="240" w:lineRule="auto"/>
-        <w:rPr>
-          <w:rFonts w:eastAsiaTheme="minorEastAsia"/>
-        </w:rPr>
-      </w:pPr>
-      <w:r>
-        <w:rPr>
-          <w:rFonts w:ascii="Times New Roman" w:eastAsia="Times New Roman" w:hAnsi="Times New Roman" w:cs="Times New Roman"/>
-        </w:rPr>
-        <w:t xml:space="preserve">Select </w:t>
-      </w:r>
-      <w:r>
-        <w:rPr>
-          <w:rFonts w:ascii="Times New Roman" w:eastAsia="Times New Roman" w:hAnsi="Times New Roman" w:cs="Times New Roman"/>
-          <w:b/>
-          <w:bCs/>
-        </w:rPr>
-        <w:t>Commit All and Push</w:t>
-      </w:r>
-    </w:p>
-    <w:p>
-      <w:pPr>
-        <w:rPr>
-          <w:rFonts w:ascii="Calibri" w:eastAsia="Calibri" w:hAnsi="Calibri" w:cs="Calibri"/>
-        </w:rPr>
-      </w:pPr>
+      <w:r>
+        <w:t>Once you completed the Hands-on practice, do the following to push your work to GitHub</w:t>
+      </w:r>
+    </w:p>
+    <w:p>
+      <w:r>
+        <w:t xml:space="preserve">Go back to the Terminal (for Mac users) or Command Prompt (for Windows users), make sure you are in the right path, for example: KimNguyen/Desktop/CS132/CS132-HOP-Hands-On-Practice-KimNguyenMai/Module </w:t>
+      </w:r>
+      <w:r>
+        <w:t>8</w:t>
+      </w:r>
+    </w:p>
+    <w:p>
+      <w:r>
+        <w:t>Type the following command:</w:t>
+      </w:r>
+    </w:p>
+    <w:p>
+      <w:r>
+        <w:t xml:space="preserve">&gt;&gt;&gt; </w:t>
+      </w:r>
+      <w:r>
+        <w:rPr>
+          <w:color w:val="FF0000"/>
+        </w:rPr>
+        <w:t xml:space="preserve">git </w:t>
+      </w:r>
+      <w:proofErr w:type="gramStart"/>
+      <w:r>
+        <w:rPr>
+          <w:color w:val="FF0000"/>
+        </w:rPr>
+        <w:t>add .</w:t>
+      </w:r>
+      <w:proofErr w:type="gramEnd"/>
+      <w:r>
+        <w:rPr>
+          <w:color w:val="FF0000"/>
+        </w:rPr>
+        <w:t> </w:t>
+      </w:r>
+      <w:r>
+        <w:t xml:space="preserve">(to copy all </w:t>
+      </w:r>
+      <w:proofErr w:type="gramStart"/>
+      <w:r>
+        <w:t>changes</w:t>
+      </w:r>
+      <w:proofErr w:type="gramEnd"/>
+      <w:r>
+        <w:t xml:space="preserve"> you have made)</w:t>
+      </w:r>
+    </w:p>
+    <w:p>
+      <w:r>
+        <w:t xml:space="preserve">&gt;&gt;&gt; </w:t>
+      </w:r>
+      <w:r>
+        <w:rPr>
+          <w:color w:val="FF0000"/>
+        </w:rPr>
+        <w:t xml:space="preserve">git commit -m “Submission for Module </w:t>
+      </w:r>
+      <w:r>
+        <w:rPr>
+          <w:color w:val="FF0000"/>
+        </w:rPr>
+        <w:t>8</w:t>
+      </w:r>
+      <w:r>
+        <w:rPr>
+          <w:color w:val="FF0000"/>
+        </w:rPr>
+        <w:t xml:space="preserve"> – YOUR NAME” </w:t>
+      </w:r>
+      <w:r>
+        <w:t>(To add a message to your submission)</w:t>
+      </w:r>
+    </w:p>
+    <w:p>
+      <w:r>
+        <w:t xml:space="preserve">&gt;&gt;&gt; </w:t>
+      </w:r>
+      <w:r>
+        <w:rPr>
+          <w:color w:val="FF0000"/>
+        </w:rPr>
+        <w:t>git push origin master </w:t>
+      </w:r>
+      <w:r>
+        <w:t xml:space="preserve">(to upload your work to </w:t>
+      </w:r>
+      <w:proofErr w:type="spellStart"/>
+      <w:r>
+        <w:t>Github</w:t>
+      </w:r>
+      <w:proofErr w:type="spellEnd"/>
+      <w:r>
+        <w:t>)</w:t>
+      </w:r>
     </w:p>
     <w:p>
       <w:pPr>
@@ -3554,6 +3543,7 @@
     <w:lsdException w:name="HTML Sample" w:semiHidden="1" w:unhideWhenUsed="1"/>
     <w:lsdException w:name="HTML Typewriter" w:semiHidden="1" w:unhideWhenUsed="1"/>
     <w:lsdException w:name="HTML Variable" w:semiHidden="1" w:unhideWhenUsed="1"/>
+    <w:lsdException w:name="Normal Table" w:semiHidden="1" w:unhideWhenUsed="1"/>
     <w:lsdException w:name="annotation subject" w:semiHidden="1" w:unhideWhenUsed="1"/>
     <w:lsdException w:name="No List" w:semiHidden="1" w:unhideWhenUsed="1"/>
     <w:lsdException w:name="Outline List 1" w:semiHidden="1" w:unhideWhenUsed="1"/>
@@ -3596,8 +3586,11 @@
     <w:lsdException w:name="Table Contemporary" w:semiHidden="1" w:unhideWhenUsed="1"/>
     <w:lsdException w:name="Table Elegant" w:semiHidden="1" w:unhideWhenUsed="1"/>
     <w:lsdException w:name="Table Professional" w:semiHidden="1" w:unhideWhenUsed="1"/>
+    <w:lsdException w:name="Table Subtle 1" w:semiHidden="1" w:unhideWhenUsed="1"/>
     <w:lsdException w:name="Table Subtle 2" w:semiHidden="1" w:unhideWhenUsed="1"/>
     <w:lsdException w:name="Table Web 1" w:semiHidden="1" w:unhideWhenUsed="1"/>
+    <w:lsdException w:name="Table Web 2" w:semiHidden="1" w:unhideWhenUsed="1"/>
+    <w:lsdException w:name="Table Web 3" w:semiHidden="1" w:unhideWhenUsed="1"/>
     <w:lsdException w:name="Balloon Text" w:semiHidden="1" w:unhideWhenUsed="1"/>
     <w:lsdException w:name="Table Grid" w:uiPriority="39"/>
     <w:lsdException w:name="Table Theme" w:semiHidden="1" w:unhideWhenUsed="1"/>
